--- a/tinh thần tự hào dân tộc sâu sắc của nhân dân ta đã được tác giả nguyễn trãi lột tả chân thực qua văn bản nước đại việt ta.docx
+++ b/tinh thần tự hào dân tộc sâu sắc của nhân dân ta đã được tác giả nguyễn trãi lột tả chân thực qua văn bản nước đại việt ta.docx
@@ -4,109 +4,22 @@
   <w:body>
     <w:p>
       <w:r>
-        <w:t>tinh thần tự hào dân tộc sâu sắc của nhân dân</w:t>
+        <w:t xml:space="preserve">Lòng yêu nước và tinh thần tự hào dân tộc sâu sắc của Nguyễn Trãi đã được lột tả chân thực qua văn bản nước đại việt ta. Trước hết, tác giả thể hiện niềm tự hào về truyền thống nhân nghĩa của dân tộc, cũng như diễn giải về những tư tưởng, nguyên lí nhân nghĩa tiến bộ của mình. Theo nho giáo xưa, nhân nghĩa là những đạo lí , những cách ứng xử mẫu mực và tình yêu thương nói chung. Bằng những từ ngữ chuẩn xác, phép tiểu đối và cách lập luận chặt chẽ, nguyễn trãi đã mở rộng định nghĩa này rằng: để có nhân nghĩa thì phải diệt trừ mọi thế lực tàn bạo, đem lại thái bình cho dân, như được thể hiện qua hai câu “việc nhân nghĩa cốt ở yên dân/ quân điếu phạt trước lo trừ bạo”. Cách đặt vấn đề khéo léo này đã thể hiện rằng tư tưởng “Nước lấy dân làm gốc” là tiền đề trong cơ sở lí luận của Nguyễn Trãi và nghĩa quân Lam Sơn, là nguyên nhân dẫn đến thắng lợi của họ. Sang đến phần tiếp theo, qua cách dùng từ đặc sắc, cách nói cụ thể và những câu văn biền ngẫu sóng đôi, tác giả đã khẳng định rằng Đại Việt </w:t>
       </w:r>
       <w:r>
-        <w:t xml:space="preserve"> ta</w:t>
+        <w:t>l</w:t>
       </w:r>
       <w:r>
-        <w:t xml:space="preserve"> đã được</w:t>
+        <w:t xml:space="preserve">à một nước có lãnh thổ, phong tục lịch sử, chế độ chủ quyền riêng,…thể hiện tính chất hiển nhiên và lâu đời của đại việt. Phép liệt kê, so sánh được sử dụng đã đặt những vương triều độc lập và hùng mạnh của nước ta ngang </w:t>
       </w:r>
       <w:r>
-        <w:t xml:space="preserve"> tác giả nguyễn trãi</w:t>
+        <w:t>hàng</w:t>
       </w:r>
       <w:r>
-        <w:t xml:space="preserve"> lột tả chân th</w:t>
+        <w:t xml:space="preserve"> với những triều đại của người hấn, chứng tỏ rằng dân tộc ta có thể tự lực gây dựng giang sơn nước nhà. Hơn thế nữa, bằng giọng văn châm biếm, khinh bỉ cùng với những minh chứng thực tiễn hùng hồn, Nguyễn Trãi đã nhắc lại cho những kẻ xâm lược về các thất bại của chúng trong quá khứ. Ở đoạn này ông đã làm nổi bật các chiến công của ta và những sự thua cuộc của địch, chứng minh cho sức mạnh của chân lí nhân nghĩa, sức mạnh của lòng yêu nước của nhân dân ta. Các câu văn  biền ngẫu cũng được tác giả sử dụng để sử dụng để tạo sự cân đối nhịp nhàng, dễ nghe dễ nhớ cho lối diễn đạt , qua đó tăng sức thuyết phục cho văn bản. Nhìn chung lại, bằng những cặp câu biền ngẫu sóng đôi đăng đối về ý nghĩa hay phép tu từ liệt kê, Nguyễn Trãi đã rất thành công khẳng định rằng: Nước ta là một quốc gia có nền văn hiến lâu đời, có chủ quyền toàn vẹn – những kẻ xâm lược bạo tàn, ngược với tư tưởng nhân nghĩa ắt phải chịu thất bại</w:t>
       </w:r>
       <w:r>
-        <w:t>ự</w:t>
-      </w:r>
-      <w:r>
-        <w:t>c</w:t>
-      </w:r>
-      <w:r>
-        <w:t xml:space="preserve"> qua văn bản nước đại việt ta. </w:t>
-      </w:r>
-      <w:r>
-        <w:t>Trước hết, tác giả thể hiện niềm tự hào về truyền thống nhân nghĩa của dân tộc</w:t>
-      </w:r>
-      <w:r>
-        <w:t>, cũng như</w:t>
-      </w:r>
-      <w:r>
-        <w:t xml:space="preserve"> diễn giải về</w:t>
-      </w:r>
-      <w:r>
-        <w:t xml:space="preserve"> những tư tưởng, nguyên lí nhân ngh</w:t>
-      </w:r>
-      <w:r>
-        <w:t>ĩa</w:t>
-      </w:r>
-      <w:r>
-        <w:t xml:space="preserve"> tiến bộ của mình. </w:t>
-      </w:r>
-      <w:r>
-        <w:t>Theo nho giáo xưa, nhân nghĩa là những đạo lí, những cách ứng xử mẫu mực và tình thường giữa con người.</w:t>
-      </w:r>
-      <w:r>
-        <w:t xml:space="preserve"> Bằng những từ ngữ chuẩn xác, phép tiểu đối và cách lập luận chặt chẽ,</w:t>
-      </w:r>
-      <w:r>
-        <w:t xml:space="preserve"> Nguyễn Trãi </w:t>
-      </w:r>
-      <w:r>
-        <w:t>cho rằng</w:t>
-      </w:r>
-      <w:r>
-        <w:t xml:space="preserve"> </w:t>
-      </w:r>
-      <w:r>
-        <w:t>: để có nhân nghĩa thì phải diệt trừ mọi thế lực tàn bạo, đem lại thái bình cho nhân dân – như được thể hiện qua hai câu “Việc nhân nghĩa cốt ở yên dân/Quân điếu phạt trước lo trừ bạo”</w:t>
-      </w:r>
-      <w:r>
-        <w:t xml:space="preserve">. Cách đặt vấn đề khéo léo này đã thể hiện tư tưởng “Nước lấy dân làm gốc” </w:t>
-      </w:r>
-      <w:r>
-        <w:t xml:space="preserve">là gốc rễ, tiền đề trong cơ sở lí luận của Nguyễn Trãi, là kim chỉ Nam dẫn đến thắng lợi của nghĩa quân lam sơn. </w:t>
-      </w:r>
-      <w:r>
-        <w:t>Sang đến phần tiếp theo, qua cách</w:t>
-      </w:r>
-      <w:r>
-        <w:t xml:space="preserve"> dùng từ đặc sắc</w:t>
-      </w:r>
-      <w:r>
-        <w:t>,</w:t>
-      </w:r>
-      <w:r>
-        <w:t xml:space="preserve"> cách nói cụ thể và những câu văn biền ngẫu sóng đôi,</w:t>
-      </w:r>
-      <w:r>
-        <w:t xml:space="preserve"> tác giả đã khẳng định</w:t>
-      </w:r>
-      <w:r>
-        <w:t xml:space="preserve"> rằng Đại Việt là một nước có lãnh thổ riêng, phong tục riêng, lịch sử riêng, chế độ chủ quyền riêng,… thể hiện tính chất hiển nhiên, lâu đời của Đại Việt. Phép liệt kệ, so sánh đặt những triều đại độc lập của nước ta ngang hàng với những triều đài của người hán</w:t>
-      </w:r>
-      <w:r>
-        <w:t xml:space="preserve"> đã chứng tỏ rằng đất nước ta có độc lập chủ quyền, có thể tự lực tự cường sánh ngang với các cường quốc phương bắc. Hơn thế nữa</w:t>
-      </w:r>
-      <w:r>
-        <w:t>,</w:t>
-      </w:r>
-      <w:r>
-        <w:t xml:space="preserve"> </w:t>
-      </w:r>
-      <w:r>
-        <w:t xml:space="preserve">bằng giọng văn châm biếm khinh bỉ cùng </w:t>
-      </w:r>
-      <w:r>
-        <w:t xml:space="preserve">với những minh chứng thực tiễn hùng hồn, Nguyễn Trãi đã nhắc lại cho những kẻ xâm lược về các thất bại thảm hại của chúng </w:t>
-      </w:r>
-      <w:r>
-        <w:t>trong quá khứ</w:t>
-      </w:r>
-      <w:r>
-        <w:t xml:space="preserve"> và chứng minh cho sức mạnh của chân lí nhân nghĩa, của </w:t>
+        <w:t>.</w:t>
       </w:r>
     </w:p>
     <w:sectPr>
